--- a/Dhiraj_Borse_Resume_.docx
+++ b/Dhiraj_Borse_Resume_.docx
@@ -66,12 +66,13 @@
             <w:r>
               <w:t xml:space="preserve"> </w:t>
             </w:r>
-            <w:hyperlink r:id="rId7" w:history="1">
+            <w:hyperlink r:id="rId7">
               <w:r>
                 <w:rPr>
-                  <w:rStyle w:val="Hyperlink"/>
+                  <w:color w:val="0462C1"/>
+                  <w:u w:val="single" w:color="0462C1"/>
                 </w:rPr>
-                <w:t>dhirajborse6@gmail.com</w:t>
+                <w:t>dj.dhiraj43@gmail.com</w:t>
               </w:r>
             </w:hyperlink>
           </w:p>
@@ -144,6 +145,9 @@
               <w:t>4</w:t>
             </w:r>
             <w:r>
+              <w:t>.6</w:t>
+            </w:r>
+            <w:r>
               <w:t xml:space="preserve">+ </w:t>
             </w:r>
             <w:r>
@@ -213,19 +217,23 @@
       <w:r>
         <w:t>4</w:t>
       </w:r>
-      <w:proofErr w:type="gramStart"/>
+      <w:r>
+        <w:t>.6</w:t>
+      </w:r>
       <w:r>
         <w:t xml:space="preserve">+ </w:t>
       </w:r>
       <w:r>
-        <w:t xml:space="preserve"> years</w:t>
-      </w:r>
-      <w:proofErr w:type="gramEnd"/>
-      <w:r>
-        <w:t xml:space="preserve"> of experience in Information Technology. This period of experience includes the MarkLogic</w:t>
-      </w:r>
-      <w:r>
-        <w:t>, MongoDB</w:t>
+        <w:t xml:space="preserve">years of experience in Information Technology. This period of experience includes the </w:t>
+      </w:r>
+      <w:r>
+        <w:t>MongoDB</w:t>
+      </w:r>
+      <w:r>
+        <w:t>,</w:t>
+      </w:r>
+      <w:r>
+        <w:t xml:space="preserve"> MarkLogic</w:t>
       </w:r>
       <w:r>
         <w:t xml:space="preserve"> &amp; Microsoft Azure</w:t>
@@ -365,14 +373,9 @@
       <w:r>
         <w:t xml:space="preserve">Python, NodeJS, </w:t>
       </w:r>
-      <w:proofErr w:type="spellStart"/>
       <w:proofErr w:type="gramStart"/>
       <w:r>
-        <w:t>Javascript</w:t>
-      </w:r>
-      <w:proofErr w:type="spellEnd"/>
-      <w:r>
-        <w:t xml:space="preserve"> :</w:t>
+        <w:t>Javascript :</w:t>
       </w:r>
       <w:proofErr w:type="gramEnd"/>
       <w:r>
@@ -543,19 +546,11 @@
                 <w:sz w:val="24"/>
               </w:rPr>
             </w:pPr>
-            <w:proofErr w:type="spellStart"/>
-            <w:r>
-              <w:rPr>
-                <w:sz w:val="24"/>
-              </w:rPr>
-              <w:t>Javascript</w:t>
-            </w:r>
-            <w:proofErr w:type="spellEnd"/>
-            <w:r>
-              <w:rPr>
-                <w:sz w:val="24"/>
-              </w:rPr>
-              <w:t xml:space="preserve">, </w:t>
+            <w:r>
+              <w:rPr>
+                <w:sz w:val="24"/>
+              </w:rPr>
+              <w:t xml:space="preserve">Javascript, </w:t>
             </w:r>
             <w:r>
               <w:rPr>
@@ -933,16 +928,8 @@
         <w:rPr>
           <w:sz w:val="24"/>
         </w:rPr>
-        <w:t xml:space="preserve">B.E(Mechanical Engineering) – D.Y. Patil College of Engineering, </w:t>
-      </w:r>
-      <w:proofErr w:type="spellStart"/>
-      <w:r>
-        <w:rPr>
-          <w:sz w:val="24"/>
-        </w:rPr>
-        <w:t>Akurdi</w:t>
-      </w:r>
-      <w:proofErr w:type="spellEnd"/>
+        <w:t>B.E(Mechanical Engineering) – D.Y. Patil College of Engineering, Akurdi</w:t>
+      </w:r>
       <w:r>
         <w:rPr>
           <w:spacing w:val="-7"/>
@@ -2603,7 +2590,19 @@
               <w:rPr>
                 <w:sz w:val="24"/>
               </w:rPr>
-              <w:t>Dec 2019</w:t>
+              <w:t>Mar</w:t>
+            </w:r>
+            <w:r>
+              <w:rPr>
+                <w:sz w:val="24"/>
+              </w:rPr>
+              <w:t xml:space="preserve"> 20</w:t>
+            </w:r>
+            <w:r>
+              <w:rPr>
+                <w:sz w:val="24"/>
+              </w:rPr>
+              <w:t>20</w:t>
             </w:r>
           </w:p>
         </w:tc>
@@ -2695,6 +2694,12 @@
               </w:rPr>
               <w:t>MarkLogic</w:t>
             </w:r>
+            <w:r>
+              <w:rPr>
+                <w:sz w:val="24"/>
+              </w:rPr>
+              <w:t>, MongoDB</w:t>
+            </w:r>
           </w:p>
         </w:tc>
       </w:tr>
@@ -2778,23 +2783,39 @@
           <w:b w:val="0"/>
           <w:bCs w:val="0"/>
         </w:rPr>
-        <w:t xml:space="preserve">involved building </w:t>
-      </w:r>
-      <w:proofErr w:type="gramStart"/>
+        <w:t xml:space="preserve">involved building a XQuery application that displayed all the details of the various parts manufactured or used by ALSTOM trains. </w:t>
+      </w:r>
       <w:r>
         <w:rPr>
           <w:b w:val="0"/>
           <w:bCs w:val="0"/>
         </w:rPr>
-        <w:t>an</w:t>
-      </w:r>
-      <w:proofErr w:type="gramEnd"/>
+        <w:t xml:space="preserve">This project used </w:t>
+      </w:r>
+      <w:r>
+        <w:t>MongoDB</w:t>
+      </w:r>
       <w:r>
         <w:rPr>
           <w:b w:val="0"/>
           <w:bCs w:val="0"/>
         </w:rPr>
-        <w:t xml:space="preserve"> XQuery application that displayed all the details of the various parts manufactured or used by ALSTOM trains. </w:t>
+        <w:t xml:space="preserve"> for static data and </w:t>
+      </w:r>
+      <w:proofErr w:type="spellStart"/>
+      <w:r>
+        <w:t>Marklogic</w:t>
+      </w:r>
+      <w:proofErr w:type="spellEnd"/>
+      <w:r>
+        <w:t xml:space="preserve"> DB</w:t>
+      </w:r>
+      <w:r>
+        <w:rPr>
+          <w:b w:val="0"/>
+          <w:bCs w:val="0"/>
+        </w:rPr>
+        <w:t xml:space="preserve"> for data harmonization.</w:t>
       </w:r>
     </w:p>
     <w:p>
@@ -2829,24 +2850,37 @@
         <w:spacing w:before="58" w:line="252" w:lineRule="auto"/>
         <w:ind w:right="449"/>
         <w:rPr>
-          <w:rFonts w:ascii="Symbol" w:hAnsi="Symbol"/>
-        </w:rPr>
-      </w:pPr>
-      <w:r>
-        <w:rPr>
-          <w:rFonts w:asciiTheme="minorHAnsi" w:hAnsiTheme="minorHAnsi" w:cstheme="minorHAnsi"/>
           <w:sz w:val="24"/>
           <w:szCs w:val="24"/>
         </w:rPr>
-        <w:t xml:space="preserve">Worked on building XQuery app for ALSTOM, </w:t>
-      </w:r>
-      <w:r>
-        <w:rPr>
-          <w:rFonts w:asciiTheme="minorHAnsi" w:hAnsiTheme="minorHAnsi" w:cstheme="minorHAnsi"/>
+      </w:pPr>
+      <w:r>
+        <w:rPr>
           <w:sz w:val="24"/>
           <w:szCs w:val="24"/>
         </w:rPr>
-        <w:t>which handled the product details of ALSTOM trains.</w:t>
+        <w:t xml:space="preserve">Worked on writing complex </w:t>
+      </w:r>
+      <w:r>
+        <w:rPr>
+          <w:sz w:val="24"/>
+          <w:szCs w:val="24"/>
+        </w:rPr>
+        <w:t>M</w:t>
+      </w:r>
+      <w:r>
+        <w:rPr>
+          <w:sz w:val="24"/>
+          <w:szCs w:val="24"/>
+        </w:rPr>
+        <w:t>ongoDB</w:t>
+      </w:r>
+      <w:r>
+        <w:rPr>
+          <w:sz w:val="24"/>
+          <w:szCs w:val="24"/>
+        </w:rPr>
+        <w:t xml:space="preserve"> queries and Aggregation queries.</w:t>
       </w:r>
     </w:p>
     <w:p>
@@ -2863,36 +2897,16 @@
         <w:spacing w:before="58" w:line="252" w:lineRule="auto"/>
         <w:ind w:right="449"/>
         <w:rPr>
-          <w:rFonts w:ascii="Symbol" w:hAnsi="Symbol"/>
-        </w:rPr>
-      </w:pPr>
-      <w:r>
-        <w:rPr>
-          <w:rFonts w:asciiTheme="minorHAnsi" w:hAnsiTheme="minorHAnsi" w:cstheme="minorHAnsi"/>
           <w:sz w:val="24"/>
           <w:szCs w:val="24"/>
         </w:rPr>
-        <w:t xml:space="preserve">Worked on complex </w:t>
-      </w:r>
-      <w:proofErr w:type="spellStart"/>
-      <w:proofErr w:type="gramStart"/>
-      <w:r>
-        <w:rPr>
-          <w:rFonts w:asciiTheme="minorHAnsi" w:hAnsiTheme="minorHAnsi" w:cstheme="minorHAnsi"/>
+      </w:pPr>
+      <w:r>
+        <w:rPr>
           <w:sz w:val="24"/>
           <w:szCs w:val="24"/>
         </w:rPr>
-        <w:t>cts:search</w:t>
-      </w:r>
-      <w:proofErr w:type="spellEnd"/>
-      <w:proofErr w:type="gramEnd"/>
-      <w:r>
-        <w:rPr>
-          <w:rFonts w:asciiTheme="minorHAnsi" w:hAnsiTheme="minorHAnsi" w:cstheme="minorHAnsi"/>
-          <w:sz w:val="24"/>
-          <w:szCs w:val="24"/>
-        </w:rPr>
-        <w:t xml:space="preserve"> queries, TDE, Data Modeling, Transactions and Triples.</w:t>
+        <w:t>Worked on query optimization strategies for MongoDB.</w:t>
       </w:r>
     </w:p>
     <w:p>
@@ -2909,45 +2923,25 @@
         <w:spacing w:before="58" w:line="252" w:lineRule="auto"/>
         <w:ind w:right="449"/>
         <w:rPr>
-          <w:rFonts w:ascii="Symbol" w:hAnsi="Symbol"/>
-        </w:rPr>
-      </w:pPr>
-      <w:r>
-        <w:rPr>
-          <w:sz w:val="24"/>
-        </w:rPr>
-        <w:t>Worked on changing the json response to include the additional fields. Worked on</w:t>
-      </w:r>
-      <w:r>
-        <w:rPr>
-          <w:spacing w:val="-38"/>
-          <w:sz w:val="24"/>
-        </w:rPr>
-        <w:t xml:space="preserve"> </w:t>
-      </w:r>
-      <w:r>
-        <w:rPr>
-          <w:sz w:val="24"/>
-        </w:rPr>
-        <w:t xml:space="preserve">XQuery, </w:t>
-      </w:r>
-      <w:proofErr w:type="spellStart"/>
-      <w:r>
-        <w:rPr>
-          <w:sz w:val="24"/>
-        </w:rPr>
-        <w:t>Xpath</w:t>
-      </w:r>
-      <w:proofErr w:type="spellEnd"/>
-      <w:r>
-        <w:rPr>
-          <w:sz w:val="24"/>
-        </w:rPr>
-        <w:t xml:space="preserve"> etc.</w:t>
-      </w:r>
-    </w:p>
-    <w:p>
-      <w:pPr>
+          <w:sz w:val="24"/>
+          <w:szCs w:val="24"/>
+        </w:rPr>
+      </w:pPr>
+      <w:r>
+        <w:rPr>
+          <w:sz w:val="24"/>
+          <w:szCs w:val="24"/>
+        </w:rPr>
+        <w:t>Worked on writing MongoDB scripts for purging, changes in data types, data modelling changes etc.</w:t>
+      </w:r>
+    </w:p>
+    <w:p>
+      <w:pPr>
+        <w:pStyle w:val="ListParagraph"/>
+        <w:numPr>
+          <w:ilvl w:val="0"/>
+          <w:numId w:val="1"/>
+        </w:numPr>
         <w:tabs>
           <w:tab w:val="left" w:pos="920"/>
           <w:tab w:val="left" w:pos="921"/>
@@ -2955,7 +2949,164 @@
         <w:spacing w:before="58" w:line="252" w:lineRule="auto"/>
         <w:ind w:right="449"/>
         <w:rPr>
-          <w:rFonts w:ascii="Symbol" w:hAnsi="Symbol"/>
+          <w:sz w:val="24"/>
+          <w:szCs w:val="24"/>
+        </w:rPr>
+      </w:pPr>
+      <w:r>
+        <w:rPr>
+          <w:sz w:val="24"/>
+          <w:szCs w:val="24"/>
+        </w:rPr>
+        <w:t xml:space="preserve">Worked on Replica set </w:t>
+      </w:r>
+      <w:r>
+        <w:rPr>
+          <w:sz w:val="24"/>
+          <w:szCs w:val="24"/>
+        </w:rPr>
+        <w:t xml:space="preserve">configuration and </w:t>
+      </w:r>
+      <w:r>
+        <w:rPr>
+          <w:sz w:val="24"/>
+          <w:szCs w:val="24"/>
+        </w:rPr>
+        <w:t>management</w:t>
+      </w:r>
+      <w:r>
+        <w:rPr>
+          <w:sz w:val="24"/>
+          <w:szCs w:val="24"/>
+        </w:rPr>
+        <w:t>.</w:t>
+      </w:r>
+    </w:p>
+    <w:p>
+      <w:pPr>
+        <w:pStyle w:val="ListParagraph"/>
+        <w:numPr>
+          <w:ilvl w:val="0"/>
+          <w:numId w:val="1"/>
+        </w:numPr>
+        <w:tabs>
+          <w:tab w:val="left" w:pos="920"/>
+          <w:tab w:val="left" w:pos="921"/>
+        </w:tabs>
+        <w:spacing w:before="58" w:line="252" w:lineRule="auto"/>
+        <w:ind w:right="449"/>
+      </w:pPr>
+      <w:r>
+        <w:rPr>
+          <w:sz w:val="24"/>
+          <w:szCs w:val="24"/>
+        </w:rPr>
+        <w:t xml:space="preserve">Worked on building XQuery app for ALSTOM, </w:t>
+      </w:r>
+      <w:r>
+        <w:rPr>
+          <w:sz w:val="24"/>
+          <w:szCs w:val="24"/>
+        </w:rPr>
+        <w:t>which handled the product details of ALSTOM trains.</w:t>
+      </w:r>
+    </w:p>
+    <w:p>
+      <w:pPr>
+        <w:pStyle w:val="ListParagraph"/>
+        <w:numPr>
+          <w:ilvl w:val="0"/>
+          <w:numId w:val="1"/>
+        </w:numPr>
+        <w:tabs>
+          <w:tab w:val="left" w:pos="920"/>
+          <w:tab w:val="left" w:pos="921"/>
+        </w:tabs>
+        <w:spacing w:before="58" w:line="252" w:lineRule="auto"/>
+        <w:ind w:right="449"/>
+      </w:pPr>
+      <w:r>
+        <w:rPr>
+          <w:sz w:val="24"/>
+          <w:szCs w:val="24"/>
+        </w:rPr>
+        <w:t xml:space="preserve">Worked on complex </w:t>
+      </w:r>
+      <w:proofErr w:type="spellStart"/>
+      <w:proofErr w:type="gramStart"/>
+      <w:r>
+        <w:rPr>
+          <w:sz w:val="24"/>
+          <w:szCs w:val="24"/>
+        </w:rPr>
+        <w:t>cts:search</w:t>
+      </w:r>
+      <w:proofErr w:type="spellEnd"/>
+      <w:proofErr w:type="gramEnd"/>
+      <w:r>
+        <w:rPr>
+          <w:sz w:val="24"/>
+          <w:szCs w:val="24"/>
+        </w:rPr>
+        <w:t xml:space="preserve"> queries, TDE, Data Modeling, Transactions and Triples.</w:t>
+      </w:r>
+    </w:p>
+    <w:p>
+      <w:pPr>
+        <w:pStyle w:val="ListParagraph"/>
+        <w:numPr>
+          <w:ilvl w:val="0"/>
+          <w:numId w:val="1"/>
+        </w:numPr>
+        <w:tabs>
+          <w:tab w:val="left" w:pos="920"/>
+          <w:tab w:val="left" w:pos="921"/>
+        </w:tabs>
+        <w:spacing w:before="58" w:line="252" w:lineRule="auto"/>
+        <w:ind w:right="449"/>
+      </w:pPr>
+      <w:r>
+        <w:rPr>
+          <w:sz w:val="24"/>
+        </w:rPr>
+        <w:t>Worked on changing the json response to include the additional fields. Worked on</w:t>
+      </w:r>
+      <w:r>
+        <w:rPr>
+          <w:spacing w:val="-38"/>
+          <w:sz w:val="24"/>
+        </w:rPr>
+        <w:t xml:space="preserve"> </w:t>
+      </w:r>
+      <w:r>
+        <w:rPr>
+          <w:sz w:val="24"/>
+        </w:rPr>
+        <w:t xml:space="preserve">XQuery, </w:t>
+      </w:r>
+      <w:proofErr w:type="spellStart"/>
+      <w:r>
+        <w:rPr>
+          <w:sz w:val="24"/>
+        </w:rPr>
+        <w:t>Xpath</w:t>
+      </w:r>
+      <w:proofErr w:type="spellEnd"/>
+      <w:r>
+        <w:rPr>
+          <w:sz w:val="24"/>
+        </w:rPr>
+        <w:t xml:space="preserve"> etc.</w:t>
+      </w:r>
+    </w:p>
+    <w:p>
+      <w:pPr>
+        <w:pStyle w:val="Heading1"/>
+        <w:spacing w:before="26"/>
+        <w:ind w:left="0"/>
+        <w:rPr>
+          <w:b w:val="0"/>
+          <w:bCs w:val="0"/>
         </w:rPr>
       </w:pPr>
     </w:p>
@@ -2973,7 +3124,23 @@
           <w:sz w:val="23"/>
           <w:shd w:val="clear" w:color="auto" w:fill="A9A9A9"/>
         </w:rPr>
-        <w:t>Project: SMDP Events</w:t>
+        <w:t xml:space="preserve">Project: </w:t>
+      </w:r>
+      <w:proofErr w:type="spellStart"/>
+      <w:r>
+        <w:rPr>
+          <w:sz w:val="23"/>
+          <w:shd w:val="clear" w:color="auto" w:fill="A9A9A9"/>
+        </w:rPr>
+        <w:t>Tradestore</w:t>
+      </w:r>
+      <w:proofErr w:type="spellEnd"/>
+      <w:r>
+        <w:rPr>
+          <w:sz w:val="23"/>
+          <w:shd w:val="clear" w:color="auto" w:fill="A9A9A9"/>
+        </w:rPr>
+        <w:t>-DH</w:t>
       </w:r>
     </w:p>
     <w:p>
@@ -2982,6 +3149,7 @@
         <w:ind w:left="200"/>
         <w:rPr>
           <w:sz w:val="23"/>
+          <w:shd w:val="clear" w:color="auto" w:fill="A9A9A9"/>
         </w:rPr>
       </w:pPr>
     </w:p>
@@ -3044,7 +3212,7 @@
               <w:ind w:left="55"/>
             </w:pPr>
             <w:r>
-              <w:t>Microsoft</w:t>
+              <w:t>ABN AMRO</w:t>
             </w:r>
           </w:p>
         </w:tc>
@@ -3086,16 +3254,7 @@
               </w:rPr>
             </w:pPr>
             <w:r>
-              <w:rPr>
-                <w:sz w:val="24"/>
-              </w:rPr>
-              <w:t xml:space="preserve">Jan 2020 – </w:t>
-            </w:r>
-            <w:r>
-              <w:rPr>
-                <w:sz w:val="24"/>
-              </w:rPr>
-              <w:t>March 2020</w:t>
+              <w:t>March 2020 – Present</w:t>
             </w:r>
           </w:p>
         </w:tc>
@@ -3140,7 +3299,7 @@
               <w:rPr>
                 <w:sz w:val="24"/>
               </w:rPr>
-              <w:t>Microsoft DevOps</w:t>
+              <w:t>Bitbucket</w:t>
             </w:r>
           </w:p>
         </w:tc>
@@ -3167,6 +3326,12 @@
               </w:rPr>
               <w:t>Technology</w:t>
             </w:r>
+            <w:r>
+              <w:rPr>
+                <w:sz w:val="24"/>
+              </w:rPr>
+              <w:t xml:space="preserve"> &amp; Tools</w:t>
+            </w:r>
           </w:p>
         </w:tc>
         <w:tc>
@@ -3181,41 +3346,83 @@
                 <w:sz w:val="24"/>
               </w:rPr>
             </w:pPr>
-            <w:r>
-              <w:rPr>
-                <w:sz w:val="24"/>
-              </w:rPr>
-              <w:t xml:space="preserve">Microsoft Azure, Azure Data Factory, Azure Databricks, Azure VM, Azure </w:t>
-            </w:r>
             <w:proofErr w:type="spellStart"/>
             <w:r>
               <w:rPr>
                 <w:sz w:val="24"/>
               </w:rPr>
-              <w:t>KeyVault</w:t>
+              <w:t>Marklogic</w:t>
             </w:r>
             <w:proofErr w:type="spellEnd"/>
             <w:r>
               <w:rPr>
                 <w:sz w:val="24"/>
               </w:rPr>
-              <w:t xml:space="preserve">, Azure Data Lake Storage Gen2 </w:t>
-            </w:r>
+              <w:t xml:space="preserve">, </w:t>
+            </w:r>
+            <w:proofErr w:type="spellStart"/>
+            <w:r>
+              <w:rPr>
+                <w:sz w:val="24"/>
+              </w:rPr>
+              <w:t>Xquery</w:t>
+            </w:r>
+            <w:proofErr w:type="spellEnd"/>
+            <w:r>
+              <w:rPr>
+                <w:sz w:val="24"/>
+              </w:rPr>
+              <w:t xml:space="preserve">, XPath, </w:t>
+            </w:r>
+            <w:proofErr w:type="spellStart"/>
+            <w:r>
+              <w:rPr>
+                <w:sz w:val="24"/>
+              </w:rPr>
+              <w:t>Marklogic</w:t>
+            </w:r>
+            <w:proofErr w:type="spellEnd"/>
+            <w:r>
+              <w:rPr>
+                <w:sz w:val="24"/>
+              </w:rPr>
+              <w:t xml:space="preserve"> Data Hub </w:t>
+            </w:r>
+            <w:r>
+              <w:rPr>
+                <w:sz w:val="24"/>
+              </w:rPr>
+              <w:t xml:space="preserve">4.3, Apache </w:t>
+            </w:r>
+            <w:proofErr w:type="spellStart"/>
+            <w:r>
+              <w:rPr>
+                <w:sz w:val="24"/>
+              </w:rPr>
+              <w:t>NiFi</w:t>
+            </w:r>
+            <w:proofErr w:type="spellEnd"/>
+            <w:r>
+              <w:rPr>
+                <w:sz w:val="24"/>
+              </w:rPr>
+              <w:t xml:space="preserve">, Bitbucket, </w:t>
+            </w:r>
+            <w:proofErr w:type="spellStart"/>
+            <w:r>
+              <w:rPr>
+                <w:sz w:val="24"/>
+              </w:rPr>
+              <w:t>Sourcetree</w:t>
+            </w:r>
+            <w:proofErr w:type="spellEnd"/>
           </w:p>
         </w:tc>
       </w:tr>
     </w:tbl>
     <w:p>
       <w:pPr>
-        <w:tabs>
-          <w:tab w:val="left" w:pos="920"/>
-          <w:tab w:val="left" w:pos="921"/>
-        </w:tabs>
-        <w:spacing w:before="58" w:line="252" w:lineRule="auto"/>
-        <w:ind w:right="449"/>
-        <w:rPr>
-          <w:rFonts w:ascii="Symbol" w:hAnsi="Symbol"/>
-        </w:rPr>
+        <w:pStyle w:val="Heading1"/>
       </w:pPr>
     </w:p>
     <w:p>
@@ -3239,76 +3446,20 @@
           <w:b w:val="0"/>
           <w:bCs w:val="0"/>
         </w:rPr>
-        <w:t xml:space="preserve">The Project involved collecting data from various sources to SQL DB and then pushing the data to ADLSv2 in </w:t>
-      </w:r>
-      <w:proofErr w:type="spellStart"/>
+        <w:t>The Project involve</w:t>
+      </w:r>
       <w:r>
         <w:rPr>
           <w:b w:val="0"/>
           <w:bCs w:val="0"/>
         </w:rPr>
-        <w:t>avro</w:t>
-      </w:r>
-      <w:proofErr w:type="spellEnd"/>
-      <w:r>
-        <w:rPr>
-          <w:b w:val="0"/>
-          <w:bCs w:val="0"/>
-        </w:rPr>
-        <w:t xml:space="preserve"> format. After that using azure </w:t>
-      </w:r>
-      <w:proofErr w:type="spellStart"/>
-      <w:r>
-        <w:rPr>
-          <w:b w:val="0"/>
-          <w:bCs w:val="0"/>
-        </w:rPr>
-        <w:t>datafactory</w:t>
-      </w:r>
-      <w:proofErr w:type="spellEnd"/>
-      <w:r>
-        <w:rPr>
-          <w:b w:val="0"/>
-          <w:bCs w:val="0"/>
-        </w:rPr>
-        <w:t xml:space="preserve"> and azure </w:t>
-      </w:r>
-      <w:proofErr w:type="spellStart"/>
-      <w:r>
-        <w:rPr>
-          <w:b w:val="0"/>
-          <w:bCs w:val="0"/>
-        </w:rPr>
-        <w:t>databricks</w:t>
-      </w:r>
-      <w:proofErr w:type="spellEnd"/>
-      <w:r>
-        <w:rPr>
-          <w:b w:val="0"/>
-          <w:bCs w:val="0"/>
-        </w:rPr>
-        <w:t xml:space="preserve"> the facts and dimensions were </w:t>
-      </w:r>
-      <w:proofErr w:type="gramStart"/>
-      <w:r>
-        <w:rPr>
-          <w:b w:val="0"/>
-          <w:bCs w:val="0"/>
-        </w:rPr>
-        <w:t>created</w:t>
-      </w:r>
-      <w:proofErr w:type="gramEnd"/>
-      <w:r>
-        <w:rPr>
-          <w:b w:val="0"/>
-          <w:bCs w:val="0"/>
-        </w:rPr>
-        <w:t xml:space="preserve"> and the data was published in ADLSv2 and SQL DB.</w:t>
+        <w:t>s working on ingestion &amp; data harmonization of ABN AMRO trades and other banking transactions data. It also involves generating violation reports of daily trades and ingesting that data in specific collections.</w:t>
       </w:r>
     </w:p>
     <w:p>
       <w:pPr>
         <w:pStyle w:val="Heading1"/>
+        <w:spacing w:before="26"/>
         <w:rPr>
           <w:b w:val="0"/>
           <w:bCs w:val="0"/>
@@ -3343,7 +3494,21 @@
           <w:b w:val="0"/>
           <w:bCs w:val="0"/>
         </w:rPr>
-        <w:t>Understood the complete overflow of the project.</w:t>
+        <w:t xml:space="preserve">Understood the </w:t>
+      </w:r>
+      <w:r>
+        <w:rPr>
+          <w:b w:val="0"/>
+          <w:bCs w:val="0"/>
+        </w:rPr>
+        <w:t>data flow</w:t>
+      </w:r>
+      <w:r>
+        <w:rPr>
+          <w:b w:val="0"/>
+          <w:bCs w:val="0"/>
+        </w:rPr>
+        <w:t xml:space="preserve"> of the project.</w:t>
       </w:r>
     </w:p>
     <w:p>
@@ -3365,7 +3530,7 @@
           <w:b w:val="0"/>
           <w:bCs w:val="0"/>
         </w:rPr>
-        <w:t>Implemented ETL transformations using Azure Data Factory.</w:t>
+        <w:t>Responsible for the data ingestion and harmonization of daily trades data.</w:t>
       </w:r>
     </w:p>
     <w:p>
@@ -3387,23 +3552,78 @@
           <w:b w:val="0"/>
           <w:bCs w:val="0"/>
         </w:rPr>
-        <w:t xml:space="preserve">Worked on removing the secrets from the </w:t>
+        <w:t xml:space="preserve">Worked on creating input </w:t>
       </w:r>
       <w:proofErr w:type="spellStart"/>
+      <w:proofErr w:type="gramStart"/>
       <w:r>
         <w:rPr>
           <w:b w:val="0"/>
           <w:bCs w:val="0"/>
         </w:rPr>
-        <w:t>Webjobs</w:t>
-      </w:r>
-      <w:proofErr w:type="spellEnd"/>
+        <w:t>flow,</w:t>
+      </w:r>
       <w:r>
         <w:rPr>
           <w:b w:val="0"/>
           <w:bCs w:val="0"/>
         </w:rPr>
-        <w:t xml:space="preserve"> code.</w:t>
+        <w:t>creating</w:t>
+      </w:r>
+      <w:proofErr w:type="spellEnd"/>
+      <w:proofErr w:type="gramEnd"/>
+      <w:r>
+        <w:rPr>
+          <w:b w:val="0"/>
+          <w:bCs w:val="0"/>
+        </w:rPr>
+        <w:t xml:space="preserve"> harmonization flow,</w:t>
+      </w:r>
+      <w:r>
+        <w:rPr>
+          <w:b w:val="0"/>
+          <w:bCs w:val="0"/>
+        </w:rPr>
+        <w:t xml:space="preserve"> mapping </w:t>
+      </w:r>
+      <w:proofErr w:type="spellStart"/>
+      <w:r>
+        <w:rPr>
+          <w:b w:val="0"/>
+          <w:bCs w:val="0"/>
+        </w:rPr>
+        <w:t>changes,creating</w:t>
+      </w:r>
+      <w:proofErr w:type="spellEnd"/>
+      <w:r>
+        <w:rPr>
+          <w:b w:val="0"/>
+          <w:bCs w:val="0"/>
+        </w:rPr>
+        <w:t xml:space="preserve"> entities,</w:t>
+      </w:r>
+      <w:r>
+        <w:rPr>
+          <w:b w:val="0"/>
+          <w:bCs w:val="0"/>
+        </w:rPr>
+        <w:t xml:space="preserve"> </w:t>
+      </w:r>
+      <w:proofErr w:type="spellStart"/>
+      <w:r>
+        <w:rPr>
+          <w:b w:val="0"/>
+          <w:bCs w:val="0"/>
+        </w:rPr>
+        <w:t>gradle</w:t>
+      </w:r>
+      <w:proofErr w:type="spellEnd"/>
+      <w:r>
+        <w:rPr>
+          <w:b w:val="0"/>
+          <w:bCs w:val="0"/>
+        </w:rPr>
+        <w:t xml:space="preserve"> tasks.</w:t>
       </w:r>
     </w:p>
     <w:p>
@@ -3417,6 +3637,7 @@
         <w:rPr>
           <w:b w:val="0"/>
           <w:bCs w:val="0"/>
+          <w:lang w:val="en-IN"/>
         </w:rPr>
       </w:pPr>
       <w:r>
@@ -3424,7 +3645,25 @@
           <w:b w:val="0"/>
           <w:bCs w:val="0"/>
         </w:rPr>
-        <w:t>Understood and implemented the transformations using ADB notebooks.</w:t>
+        <w:t xml:space="preserve">Worked on TDE, custom content, </w:t>
+      </w:r>
+      <w:proofErr w:type="spellStart"/>
+      <w:proofErr w:type="gramStart"/>
+      <w:r>
+        <w:rPr>
+          <w:b w:val="0"/>
+          <w:bCs w:val="0"/>
+        </w:rPr>
+        <w:t>cts:search</w:t>
+      </w:r>
+      <w:proofErr w:type="spellEnd"/>
+      <w:proofErr w:type="gramEnd"/>
+      <w:r>
+        <w:rPr>
+          <w:b w:val="0"/>
+          <w:bCs w:val="0"/>
+        </w:rPr>
+        <w:t xml:space="preserve"> queries, aggregation queries etc.</w:t>
       </w:r>
     </w:p>
     <w:p>
@@ -3438,6 +3677,7 @@
         <w:rPr>
           <w:b w:val="0"/>
           <w:bCs w:val="0"/>
+          <w:lang w:val="en-IN"/>
         </w:rPr>
       </w:pPr>
       <w:r>
@@ -3445,399 +3685,7 @@
           <w:b w:val="0"/>
           <w:bCs w:val="0"/>
         </w:rPr>
-        <w:t xml:space="preserve">Monitored the ADF for </w:t>
-      </w:r>
-      <w:proofErr w:type="spellStart"/>
-      <w:r>
-        <w:rPr>
-          <w:b w:val="0"/>
-          <w:bCs w:val="0"/>
-        </w:rPr>
-        <w:t>failues</w:t>
-      </w:r>
-      <w:proofErr w:type="spellEnd"/>
-      <w:r>
-        <w:rPr>
-          <w:b w:val="0"/>
-          <w:bCs w:val="0"/>
-        </w:rPr>
-        <w:t xml:space="preserve"> and worked on finding the reason and solution for these failures.</w:t>
-      </w:r>
-    </w:p>
-    <w:p>
-      <w:pPr>
-        <w:pStyle w:val="Heading1"/>
-        <w:spacing w:before="26"/>
-        <w:rPr>
-          <w:b w:val="0"/>
-          <w:bCs w:val="0"/>
-        </w:rPr>
-      </w:pPr>
-    </w:p>
-    <w:p>
-      <w:pPr>
-        <w:spacing w:before="16"/>
-        <w:ind w:left="200"/>
-        <w:rPr>
-          <w:sz w:val="23"/>
-          <w:shd w:val="clear" w:color="auto" w:fill="A9A9A9"/>
-        </w:rPr>
-      </w:pPr>
-      <w:r>
-        <w:rPr>
-          <w:sz w:val="23"/>
-          <w:shd w:val="clear" w:color="auto" w:fill="A9A9A9"/>
-        </w:rPr>
-        <w:t xml:space="preserve">Project: </w:t>
-      </w:r>
-      <w:proofErr w:type="spellStart"/>
-      <w:r>
-        <w:rPr>
-          <w:sz w:val="23"/>
-          <w:shd w:val="clear" w:color="auto" w:fill="A9A9A9"/>
-        </w:rPr>
-        <w:t>Tradestore</w:t>
-      </w:r>
-      <w:proofErr w:type="spellEnd"/>
-      <w:r>
-        <w:rPr>
-          <w:sz w:val="23"/>
-          <w:shd w:val="clear" w:color="auto" w:fill="A9A9A9"/>
-        </w:rPr>
-        <w:t>-DH</w:t>
-      </w:r>
-    </w:p>
-    <w:p>
-      <w:pPr>
-        <w:spacing w:before="16"/>
-        <w:ind w:left="200"/>
-        <w:rPr>
-          <w:sz w:val="23"/>
-          <w:shd w:val="clear" w:color="auto" w:fill="A9A9A9"/>
-        </w:rPr>
-      </w:pPr>
-    </w:p>
-    <w:tbl>
-      <w:tblPr>
-        <w:tblW w:w="0" w:type="auto"/>
-        <w:tblInd w:w="113" w:type="dxa"/>
-        <w:tblBorders>
-          <w:top w:val="single" w:sz="4" w:space="0" w:color="000000"/>
-          <w:left w:val="single" w:sz="4" w:space="0" w:color="000000"/>
-          <w:bottom w:val="single" w:sz="4" w:space="0" w:color="000000"/>
-          <w:right w:val="single" w:sz="4" w:space="0" w:color="000000"/>
-          <w:insideH w:val="single" w:sz="4" w:space="0" w:color="000000"/>
-          <w:insideV w:val="single" w:sz="4" w:space="0" w:color="000000"/>
-        </w:tblBorders>
-        <w:tblLayout w:type="fixed"/>
-        <w:tblCellMar>
-          <w:left w:w="0" w:type="dxa"/>
-          <w:right w:w="0" w:type="dxa"/>
-        </w:tblCellMar>
-        <w:tblLook w:val="01E0" w:firstRow="1" w:lastRow="1" w:firstColumn="1" w:lastColumn="1" w:noHBand="0" w:noVBand="0"/>
-      </w:tblPr>
-      <w:tblGrid>
-        <w:gridCol w:w="3697"/>
-        <w:gridCol w:w="6296"/>
-      </w:tblGrid>
-      <w:tr>
-        <w:trPr>
-          <w:trHeight w:val="316"/>
-        </w:trPr>
-        <w:tc>
-          <w:tcPr>
-            <w:tcW w:w="3697" w:type="dxa"/>
-          </w:tcPr>
-          <w:p>
-            <w:pPr>
-              <w:pStyle w:val="TableParagraph"/>
-              <w:spacing w:before="1" w:line="240" w:lineRule="auto"/>
-              <w:ind w:left="6"/>
-              <w:rPr>
-                <w:sz w:val="24"/>
-              </w:rPr>
-            </w:pPr>
-            <w:r>
-              <w:rPr>
-                <w:sz w:val="24"/>
-              </w:rPr>
-              <w:t>Client</w:t>
-            </w:r>
-          </w:p>
-        </w:tc>
-        <w:tc>
-          <w:tcPr>
-            <w:tcW w:w="6296" w:type="dxa"/>
-          </w:tcPr>
-          <w:p>
-            <w:pPr>
-              <w:pStyle w:val="TableParagraph"/>
-              <w:spacing w:before="1" w:line="240" w:lineRule="auto"/>
-              <w:ind w:left="55"/>
-            </w:pPr>
-            <w:r>
-              <w:t>ABN AMRO</w:t>
-            </w:r>
-          </w:p>
-        </w:tc>
-      </w:tr>
-      <w:tr>
-        <w:trPr>
-          <w:trHeight w:val="316"/>
-        </w:trPr>
-        <w:tc>
-          <w:tcPr>
-            <w:tcW w:w="3697" w:type="dxa"/>
-          </w:tcPr>
-          <w:p>
-            <w:pPr>
-              <w:pStyle w:val="TableParagraph"/>
-              <w:ind w:left="6"/>
-              <w:rPr>
-                <w:sz w:val="24"/>
-              </w:rPr>
-            </w:pPr>
-            <w:r>
-              <w:rPr>
-                <w:sz w:val="24"/>
-              </w:rPr>
-              <w:t>Duration</w:t>
-            </w:r>
-          </w:p>
-        </w:tc>
-        <w:tc>
-          <w:tcPr>
-            <w:tcW w:w="6296" w:type="dxa"/>
-          </w:tcPr>
-          <w:p>
-            <w:pPr>
-              <w:pStyle w:val="TableParagraph"/>
-              <w:ind w:left="59"/>
-              <w:rPr>
-                <w:sz w:val="24"/>
-              </w:rPr>
-            </w:pPr>
-            <w:r>
-              <w:t>March 2020 – Present</w:t>
-            </w:r>
-          </w:p>
-        </w:tc>
-      </w:tr>
-      <w:tr>
-        <w:trPr>
-          <w:trHeight w:val="316"/>
-        </w:trPr>
-        <w:tc>
-          <w:tcPr>
-            <w:tcW w:w="3697" w:type="dxa"/>
-          </w:tcPr>
-          <w:p>
-            <w:pPr>
-              <w:pStyle w:val="TableParagraph"/>
-              <w:ind w:left="6"/>
-              <w:rPr>
-                <w:sz w:val="24"/>
-              </w:rPr>
-            </w:pPr>
-            <w:r>
-              <w:rPr>
-                <w:sz w:val="24"/>
-              </w:rPr>
-              <w:t>Repository</w:t>
-            </w:r>
-          </w:p>
-        </w:tc>
-        <w:tc>
-          <w:tcPr>
-            <w:tcW w:w="6296" w:type="dxa"/>
-          </w:tcPr>
-          <w:p>
-            <w:pPr>
-              <w:pStyle w:val="TableParagraph"/>
-              <w:ind w:left="59"/>
-              <w:rPr>
-                <w:sz w:val="24"/>
-              </w:rPr>
-            </w:pPr>
-            <w:r>
-              <w:rPr>
-                <w:sz w:val="24"/>
-              </w:rPr>
-              <w:t>Bitbucket</w:t>
-            </w:r>
-          </w:p>
-        </w:tc>
-      </w:tr>
-      <w:tr>
-        <w:trPr>
-          <w:trHeight w:val="316"/>
-        </w:trPr>
-        <w:tc>
-          <w:tcPr>
-            <w:tcW w:w="3697" w:type="dxa"/>
-          </w:tcPr>
-          <w:p>
-            <w:pPr>
-              <w:pStyle w:val="TableParagraph"/>
-              <w:ind w:left="6"/>
-              <w:rPr>
-                <w:sz w:val="24"/>
-              </w:rPr>
-            </w:pPr>
-            <w:r>
-              <w:rPr>
-                <w:sz w:val="24"/>
-              </w:rPr>
-              <w:t>Technology</w:t>
-            </w:r>
-            <w:r>
-              <w:rPr>
-                <w:sz w:val="24"/>
-              </w:rPr>
-              <w:t xml:space="preserve"> &amp; Tools</w:t>
-            </w:r>
-          </w:p>
-        </w:tc>
-        <w:tc>
-          <w:tcPr>
-            <w:tcW w:w="6296" w:type="dxa"/>
-          </w:tcPr>
-          <w:p>
-            <w:pPr>
-              <w:pStyle w:val="TableParagraph"/>
-              <w:ind w:left="59"/>
-              <w:rPr>
-                <w:sz w:val="24"/>
-              </w:rPr>
-            </w:pPr>
-            <w:proofErr w:type="spellStart"/>
-            <w:r>
-              <w:rPr>
-                <w:sz w:val="24"/>
-              </w:rPr>
-              <w:t>Marklogic</w:t>
-            </w:r>
-            <w:proofErr w:type="spellEnd"/>
-            <w:r>
-              <w:rPr>
-                <w:sz w:val="24"/>
-              </w:rPr>
-              <w:t xml:space="preserve">, </w:t>
-            </w:r>
-            <w:proofErr w:type="spellStart"/>
-            <w:r>
-              <w:rPr>
-                <w:sz w:val="24"/>
-              </w:rPr>
-              <w:t>Xquery</w:t>
-            </w:r>
-            <w:proofErr w:type="spellEnd"/>
-            <w:r>
-              <w:rPr>
-                <w:sz w:val="24"/>
-              </w:rPr>
-              <w:t xml:space="preserve">, XPath, </w:t>
-            </w:r>
-            <w:proofErr w:type="spellStart"/>
-            <w:r>
-              <w:rPr>
-                <w:sz w:val="24"/>
-              </w:rPr>
-              <w:t>Marklogic</w:t>
-            </w:r>
-            <w:proofErr w:type="spellEnd"/>
-            <w:r>
-              <w:rPr>
-                <w:sz w:val="24"/>
-              </w:rPr>
-              <w:t xml:space="preserve"> Data Hub </w:t>
-            </w:r>
-            <w:r>
-              <w:rPr>
-                <w:sz w:val="24"/>
-              </w:rPr>
-              <w:t xml:space="preserve">4.3, Apache </w:t>
-            </w:r>
-            <w:proofErr w:type="spellStart"/>
-            <w:r>
-              <w:rPr>
-                <w:sz w:val="24"/>
-              </w:rPr>
-              <w:t>NiFi</w:t>
-            </w:r>
-            <w:proofErr w:type="spellEnd"/>
-            <w:r>
-              <w:rPr>
-                <w:sz w:val="24"/>
-              </w:rPr>
-              <w:t xml:space="preserve">, Bitbucket, </w:t>
-            </w:r>
-            <w:proofErr w:type="spellStart"/>
-            <w:r>
-              <w:rPr>
-                <w:sz w:val="24"/>
-              </w:rPr>
-              <w:t>Sourcetree</w:t>
-            </w:r>
-            <w:proofErr w:type="spellEnd"/>
-          </w:p>
-        </w:tc>
-      </w:tr>
-    </w:tbl>
-    <w:p>
-      <w:pPr>
-        <w:pStyle w:val="Heading1"/>
-      </w:pPr>
-    </w:p>
-    <w:p>
-      <w:pPr>
-        <w:pStyle w:val="Heading1"/>
-      </w:pPr>
-      <w:r>
-        <w:lastRenderedPageBreak/>
-        <w:t xml:space="preserve">Project Description: </w:t>
-      </w:r>
-    </w:p>
-    <w:p>
-      <w:pPr>
-        <w:pStyle w:val="Heading1"/>
-        <w:rPr>
-          <w:b w:val="0"/>
-          <w:bCs w:val="0"/>
-        </w:rPr>
-      </w:pPr>
-      <w:r>
-        <w:rPr>
-          <w:b w:val="0"/>
-          <w:bCs w:val="0"/>
-        </w:rPr>
-        <w:t>The Project involve</w:t>
-      </w:r>
-      <w:r>
-        <w:rPr>
-          <w:b w:val="0"/>
-          <w:bCs w:val="0"/>
-        </w:rPr>
-        <w:t>s working on ingestion &amp; data harmonization of ABN AMRO trades and other banking transactions data. It also involves generating violation reports of daily trades and ingesting that data in specific collections.</w:t>
-      </w:r>
-    </w:p>
-    <w:p>
-      <w:pPr>
-        <w:pStyle w:val="Heading1"/>
-        <w:spacing w:before="26"/>
-        <w:rPr>
-          <w:b w:val="0"/>
-          <w:bCs w:val="0"/>
-        </w:rPr>
-      </w:pPr>
-    </w:p>
-    <w:p>
-      <w:pPr>
-        <w:pStyle w:val="Heading1"/>
-        <w:spacing w:before="26"/>
-      </w:pPr>
-      <w:r>
-        <w:t>Responsibilities:</w:t>
+        <w:t>Worked on changes in roles, users, indexing etc.</w:t>
       </w:r>
     </w:p>
     <w:p>
@@ -3859,260 +3707,24 @@
           <w:b w:val="0"/>
           <w:bCs w:val="0"/>
         </w:rPr>
-        <w:t xml:space="preserve">Understood the </w:t>
-      </w:r>
+        <w:t xml:space="preserve">Worked on ingestion and harmonization using Apache </w:t>
+      </w:r>
+      <w:proofErr w:type="spellStart"/>
       <w:r>
         <w:rPr>
           <w:b w:val="0"/>
           <w:bCs w:val="0"/>
         </w:rPr>
-        <w:t>data flow</w:t>
-      </w:r>
+        <w:t>NiFi</w:t>
+      </w:r>
+      <w:proofErr w:type="spellEnd"/>
       <w:r>
         <w:rPr>
           <w:b w:val="0"/>
           <w:bCs w:val="0"/>
         </w:rPr>
-        <w:t xml:space="preserve"> of the project.</w:t>
-      </w:r>
-    </w:p>
-    <w:p>
-      <w:pPr>
-        <w:pStyle w:val="Heading1"/>
-        <w:numPr>
-          <w:ilvl w:val="0"/>
-          <w:numId w:val="6"/>
-        </w:numPr>
-        <w:spacing w:before="26"/>
-        <w:rPr>
-          <w:b w:val="0"/>
-          <w:bCs w:val="0"/>
-          <w:lang w:val="en-IN"/>
-        </w:rPr>
-      </w:pPr>
-      <w:r>
-        <w:rPr>
-          <w:b w:val="0"/>
-          <w:bCs w:val="0"/>
-        </w:rPr>
-        <w:t>Responsible for the data ingestion and harmonization of daily trades data.</w:t>
-      </w:r>
-    </w:p>
-    <w:p>
-      <w:pPr>
-        <w:pStyle w:val="Heading1"/>
-        <w:numPr>
-          <w:ilvl w:val="0"/>
-          <w:numId w:val="6"/>
-        </w:numPr>
-        <w:spacing w:before="26"/>
-        <w:rPr>
-          <w:b w:val="0"/>
-          <w:bCs w:val="0"/>
-          <w:lang w:val="en-IN"/>
-        </w:rPr>
-      </w:pPr>
-      <w:r>
-        <w:rPr>
-          <w:b w:val="0"/>
-          <w:bCs w:val="0"/>
-        </w:rPr>
-        <w:t xml:space="preserve">Worked on creating input </w:t>
-      </w:r>
-      <w:proofErr w:type="spellStart"/>
-      <w:proofErr w:type="gramStart"/>
-      <w:r>
-        <w:rPr>
-          <w:b w:val="0"/>
-          <w:bCs w:val="0"/>
-        </w:rPr>
-        <w:t>flow,</w:t>
-      </w:r>
-      <w:r>
-        <w:rPr>
-          <w:b w:val="0"/>
-          <w:bCs w:val="0"/>
-        </w:rPr>
-        <w:t>creating</w:t>
-      </w:r>
-      <w:proofErr w:type="spellEnd"/>
-      <w:proofErr w:type="gramEnd"/>
-      <w:r>
-        <w:rPr>
-          <w:b w:val="0"/>
-          <w:bCs w:val="0"/>
-        </w:rPr>
-        <w:t xml:space="preserve"> harmonization flow,</w:t>
-      </w:r>
-      <w:r>
-        <w:rPr>
-          <w:b w:val="0"/>
-          <w:bCs w:val="0"/>
-        </w:rPr>
-        <w:t xml:space="preserve"> mapping </w:t>
-      </w:r>
-      <w:proofErr w:type="spellStart"/>
-      <w:r>
-        <w:rPr>
-          <w:b w:val="0"/>
-          <w:bCs w:val="0"/>
-        </w:rPr>
-        <w:t>changes,creating</w:t>
-      </w:r>
-      <w:proofErr w:type="spellEnd"/>
-      <w:r>
-        <w:rPr>
-          <w:b w:val="0"/>
-          <w:bCs w:val="0"/>
-        </w:rPr>
-        <w:t xml:space="preserve"> entities,</w:t>
-      </w:r>
-      <w:r>
-        <w:rPr>
-          <w:b w:val="0"/>
-          <w:bCs w:val="0"/>
-        </w:rPr>
-        <w:t xml:space="preserve"> </w:t>
-      </w:r>
-      <w:proofErr w:type="spellStart"/>
-      <w:r>
-        <w:rPr>
-          <w:b w:val="0"/>
-          <w:bCs w:val="0"/>
-        </w:rPr>
-        <w:t>gradle</w:t>
-      </w:r>
-      <w:proofErr w:type="spellEnd"/>
-      <w:r>
-        <w:rPr>
-          <w:b w:val="0"/>
-          <w:bCs w:val="0"/>
-        </w:rPr>
-        <w:t xml:space="preserve"> tasks.</w:t>
-      </w:r>
-    </w:p>
-    <w:p>
-      <w:pPr>
-        <w:pStyle w:val="Heading1"/>
-        <w:numPr>
-          <w:ilvl w:val="0"/>
-          <w:numId w:val="6"/>
-        </w:numPr>
-        <w:spacing w:before="26"/>
-        <w:rPr>
-          <w:b w:val="0"/>
-          <w:bCs w:val="0"/>
-          <w:lang w:val="en-IN"/>
-        </w:rPr>
-      </w:pPr>
-      <w:r>
-        <w:rPr>
-          <w:b w:val="0"/>
-          <w:bCs w:val="0"/>
-        </w:rPr>
-        <w:t xml:space="preserve">Worked on TDE, custom content, </w:t>
-      </w:r>
-      <w:proofErr w:type="spellStart"/>
-      <w:proofErr w:type="gramStart"/>
-      <w:r>
-        <w:rPr>
-          <w:b w:val="0"/>
-          <w:bCs w:val="0"/>
-        </w:rPr>
-        <w:t>cts:search</w:t>
-      </w:r>
-      <w:proofErr w:type="spellEnd"/>
-      <w:proofErr w:type="gramEnd"/>
-      <w:r>
-        <w:rPr>
-          <w:b w:val="0"/>
-          <w:bCs w:val="0"/>
-        </w:rPr>
-        <w:t xml:space="preserve"> queries, aggregation queries etc.</w:t>
-      </w:r>
-    </w:p>
-    <w:p>
-      <w:pPr>
-        <w:pStyle w:val="Heading1"/>
-        <w:numPr>
-          <w:ilvl w:val="0"/>
-          <w:numId w:val="6"/>
-        </w:numPr>
-        <w:spacing w:before="26"/>
-        <w:rPr>
-          <w:b w:val="0"/>
-          <w:bCs w:val="0"/>
-          <w:lang w:val="en-IN"/>
-        </w:rPr>
-      </w:pPr>
-      <w:r>
-        <w:rPr>
-          <w:b w:val="0"/>
-          <w:bCs w:val="0"/>
-        </w:rPr>
-        <w:t>Worked on changes in roles, users, indexing etc.</w:t>
-      </w:r>
-    </w:p>
-    <w:p>
-      <w:pPr>
-        <w:pStyle w:val="Heading1"/>
-        <w:numPr>
-          <w:ilvl w:val="0"/>
-          <w:numId w:val="6"/>
-        </w:numPr>
-        <w:spacing w:before="26"/>
-        <w:rPr>
-          <w:b w:val="0"/>
-          <w:bCs w:val="0"/>
-          <w:lang w:val="en-IN"/>
-        </w:rPr>
-      </w:pPr>
-      <w:r>
-        <w:rPr>
-          <w:b w:val="0"/>
-          <w:bCs w:val="0"/>
-        </w:rPr>
-        <w:t xml:space="preserve">Worked on ingestion and harmonization using Apache </w:t>
-      </w:r>
-      <w:proofErr w:type="spellStart"/>
-      <w:r>
-        <w:rPr>
-          <w:b w:val="0"/>
-          <w:bCs w:val="0"/>
-        </w:rPr>
-        <w:t>NiFi</w:t>
-      </w:r>
-      <w:proofErr w:type="spellEnd"/>
-      <w:r>
-        <w:rPr>
-          <w:b w:val="0"/>
-          <w:bCs w:val="0"/>
-        </w:rPr>
         <w:t>.</w:t>
       </w:r>
-    </w:p>
-    <w:p>
-      <w:pPr>
-        <w:pStyle w:val="Heading1"/>
-        <w:spacing w:before="26"/>
-        <w:rPr>
-          <w:b w:val="0"/>
-          <w:bCs w:val="0"/>
-        </w:rPr>
-      </w:pPr>
-    </w:p>
-    <w:p>
-      <w:pPr>
-        <w:tabs>
-          <w:tab w:val="left" w:pos="920"/>
-          <w:tab w:val="left" w:pos="921"/>
-        </w:tabs>
-        <w:spacing w:before="58" w:line="252" w:lineRule="auto"/>
-        <w:ind w:right="449"/>
-        <w:rPr>
-          <w:rFonts w:ascii="Symbol" w:hAnsi="Symbol"/>
-        </w:rPr>
-      </w:pPr>
     </w:p>
     <w:p>
       <w:pPr>
@@ -4131,6 +3743,7 @@
           <w:sz w:val="23"/>
           <w:shd w:val="clear" w:color="auto" w:fill="ADAAAA"/>
         </w:rPr>
+        <w:lastRenderedPageBreak/>
         <w:t xml:space="preserve"> </w:t>
       </w:r>
       <w:r>
@@ -4138,21 +3751,7 @@
           <w:sz w:val="23"/>
           <w:shd w:val="clear" w:color="auto" w:fill="ADAAAA"/>
         </w:rPr>
-        <w:t>PERSONAL</w:t>
-      </w:r>
-      <w:r>
-        <w:rPr>
-          <w:sz w:val="23"/>
-          <w:shd w:val="clear" w:color="auto" w:fill="ADAAAA"/>
-        </w:rPr>
-        <w:t xml:space="preserve"> </w:t>
-      </w:r>
-      <w:r>
-        <w:rPr>
-          <w:sz w:val="23"/>
-          <w:shd w:val="clear" w:color="auto" w:fill="ADAAAA"/>
-        </w:rPr>
-        <w:t>DETAILS</w:t>
+        <w:t>PERSONALDETAILS</w:t>
       </w:r>
       <w:r>
         <w:rPr>
@@ -4902,8 +4501,9 @@
   <w:abstractNum w:abstractNumId="5" w15:restartNumberingAfterBreak="0">
     <w:nsid w:val="7E4F6FF5"/>
     <w:multiLevelType w:val="hybridMultilevel"/>
-    <w:tmpl w:val="B6DEE142"/>
-    <w:lvl w:ilvl="0" w:tplc="42924950">
+    <w:tmpl w:val="0D5CCC84"/>
+    <w:lvl w:ilvl="0" w:tplc="04090001">
+      <w:start w:val="1"/>
       <w:numFmt w:val="bullet"/>
       <w:lvlText w:val=""/>
       <w:lvlJc w:val="left"/>
@@ -4911,7 +4511,7 @@
         <w:ind w:left="920" w:hanging="360"/>
       </w:pPr>
       <w:rPr>
-        <w:rFonts w:hint="default"/>
+        <w:rFonts w:ascii="Symbol" w:hAnsi="Symbol" w:hint="default"/>
         <w:w w:val="100"/>
         <w:lang w:val="en-US" w:eastAsia="en-US" w:bidi="ar-SA"/>
       </w:rPr>
@@ -5514,29 +5114,6 @@
       <w:ind w:left="107"/>
     </w:pPr>
   </w:style>
-  <w:style w:type="character" w:styleId="Hyperlink">
-    <w:name w:val="Hyperlink"/>
-    <w:basedOn w:val="DefaultParagraphFont"/>
-    <w:uiPriority w:val="99"/>
-    <w:unhideWhenUsed/>
-    <w:rsid w:val="002578E1"/>
-    <w:rPr>
-      <w:color w:val="0000FF" w:themeColor="hyperlink"/>
-      <w:u w:val="single"/>
-    </w:rPr>
-  </w:style>
-  <w:style w:type="character" w:styleId="UnresolvedMention">
-    <w:name w:val="Unresolved Mention"/>
-    <w:basedOn w:val="DefaultParagraphFont"/>
-    <w:uiPriority w:val="99"/>
-    <w:semiHidden/>
-    <w:unhideWhenUsed/>
-    <w:rsid w:val="002578E1"/>
-    <w:rPr>
-      <w:color w:val="605E5C"/>
-      <w:shd w:val="clear" w:color="auto" w:fill="E1DFDD"/>
-    </w:rPr>
-  </w:style>
 </w:styles>
 </file>
 
